--- a/2018.09.27 读《移动互联网十年》有感.docx
+++ b/2018.09.27 读《移动互联网十年》有感.docx
@@ -159,85 +159,92 @@
           <w:rFonts w:hint="eastAsia"/>
           <w:lang w:val="en-US" w:eastAsia="zh-CN"/>
         </w:rPr>
-        <w:t>可是，我已经回家一年了，后半年的时间，我感觉自己懈怠了。不再思考奋斗，不再思考创业，成为了一个上班下班，回家伺候家庭的普通家庭主男。这中平凡的人生虽然轻松，但不是我想要的，我的心气很高，不能就这样度过一生。好在，我还年轻。</w:t>
-      </w:r>
-    </w:p>
-    <w:p>
-      <w:pPr>
-        <w:ind w:firstLine="420" w:firstLineChars="0"/>
-        <w:rPr>
-          <w:rFonts w:hint="eastAsia"/>
-          <w:lang w:val="en-US" w:eastAsia="zh-CN"/>
-        </w:rPr>
-      </w:pPr>
-    </w:p>
-    <w:p>
-      <w:pPr>
-        <w:ind w:firstLine="420" w:firstLineChars="0"/>
-        <w:rPr>
-          <w:rFonts w:hint="eastAsia"/>
-          <w:lang w:val="en-US" w:eastAsia="zh-CN"/>
-        </w:rPr>
-      </w:pPr>
-      <w:r>
-        <w:rPr>
-          <w:rFonts w:hint="eastAsia"/>
-          <w:lang w:val="en-US" w:eastAsia="zh-CN"/>
-        </w:rPr>
-        <w:t>眼下，最重要的就是把工作做好。然后把该拿到的证书拿到。</w:t>
-      </w:r>
-    </w:p>
-    <w:p>
-      <w:pPr>
-        <w:ind w:firstLine="420" w:firstLineChars="0"/>
-        <w:rPr>
-          <w:rFonts w:hint="eastAsia"/>
-          <w:lang w:val="en-US" w:eastAsia="zh-CN"/>
-        </w:rPr>
-      </w:pPr>
-    </w:p>
-    <w:p>
-      <w:pPr>
-        <w:ind w:firstLine="420" w:firstLineChars="0"/>
-        <w:rPr>
-          <w:rFonts w:hint="eastAsia"/>
-          <w:lang w:val="en-US" w:eastAsia="zh-CN"/>
-        </w:rPr>
-      </w:pPr>
-      <w:r>
-        <w:rPr>
-          <w:rFonts w:hint="eastAsia"/>
-          <w:lang w:val="en-US" w:eastAsia="zh-CN"/>
-        </w:rPr>
-        <w:t>利用日照港这个免费的AppCan平台，去做一些事情，赶紧学好服务器的开发，做一个全栈工程师。思考一个靠谱的项目，这个可能是最重要的。</w:t>
-      </w:r>
-    </w:p>
-    <w:p>
-      <w:pPr>
-        <w:ind w:firstLine="420" w:firstLineChars="0"/>
-        <w:rPr>
-          <w:rFonts w:hint="eastAsia"/>
-          <w:lang w:val="en-US" w:eastAsia="zh-CN"/>
-        </w:rPr>
-      </w:pPr>
-    </w:p>
-    <w:p>
-      <w:pPr>
-        <w:ind w:firstLine="420" w:firstLineChars="0"/>
-        <w:rPr>
-          <w:rFonts w:hint="eastAsia"/>
-          <w:lang w:val="en-US" w:eastAsia="zh-CN"/>
-        </w:rPr>
-      </w:pPr>
-      <w:r>
-        <w:rPr>
-          <w:rFonts w:hint="eastAsia"/>
-          <w:lang w:val="en-US" w:eastAsia="zh-CN"/>
-        </w:rPr>
-        <w:t>2019年，如果没有好的项目，再沉淀一年，30岁开始全新的生涯。</w:t>
+        <w:t>可是，我已经回家一年了，后半年的时间，我感觉自己懈怠了。不再思考奋斗，不再思考创业，成为了一个上班下班，回家伺候家庭的普通家庭主男。这种</w:t>
       </w:r>
       <w:bookmarkStart w:id="0" w:name="_GoBack"/>
       <w:bookmarkEnd w:id="0"/>
+      <w:r>
+        <w:rPr>
+          <w:rFonts w:hint="eastAsia"/>
+          <w:lang w:val="en-US" w:eastAsia="zh-CN"/>
+        </w:rPr>
+        <w:t>平凡的人生虽然轻松，但不是我想要的，我的心气很高，不能就这样度过一生。好在，我还年轻。</w:t>
+      </w:r>
+    </w:p>
+    <w:p>
+      <w:pPr>
+        <w:ind w:firstLine="420" w:firstLineChars="0"/>
+        <w:rPr>
+          <w:rFonts w:hint="eastAsia"/>
+          <w:lang w:val="en-US" w:eastAsia="zh-CN"/>
+        </w:rPr>
+      </w:pPr>
+    </w:p>
+    <w:p>
+      <w:pPr>
+        <w:ind w:firstLine="420" w:firstLineChars="0"/>
+        <w:rPr>
+          <w:rFonts w:hint="eastAsia"/>
+          <w:lang w:val="en-US" w:eastAsia="zh-CN"/>
+        </w:rPr>
+      </w:pPr>
+      <w:r>
+        <w:rPr>
+          <w:rFonts w:hint="eastAsia"/>
+          <w:lang w:val="en-US" w:eastAsia="zh-CN"/>
+        </w:rPr>
+        <w:t>眼下，最重要的就是把工作做好。然后把该拿到的证书拿到。</w:t>
+      </w:r>
+    </w:p>
+    <w:p>
+      <w:pPr>
+        <w:ind w:firstLine="420" w:firstLineChars="0"/>
+        <w:rPr>
+          <w:rFonts w:hint="eastAsia"/>
+          <w:lang w:val="en-US" w:eastAsia="zh-CN"/>
+        </w:rPr>
+      </w:pPr>
+    </w:p>
+    <w:p>
+      <w:pPr>
+        <w:ind w:firstLine="420" w:firstLineChars="0"/>
+        <w:rPr>
+          <w:rFonts w:hint="eastAsia"/>
+          <w:lang w:val="en-US" w:eastAsia="zh-CN"/>
+        </w:rPr>
+      </w:pPr>
+      <w:r>
+        <w:rPr>
+          <w:rFonts w:hint="eastAsia"/>
+          <w:lang w:val="en-US" w:eastAsia="zh-CN"/>
+        </w:rPr>
+        <w:t>利用日照港这个免费的AppCan平台，去做一些事情，赶紧学好服务器的开发，做一个全栈工程师。思考一个靠谱的项目，这个可能是最重要的。</w:t>
+      </w:r>
+    </w:p>
+    <w:p>
+      <w:pPr>
+        <w:ind w:firstLine="420" w:firstLineChars="0"/>
+        <w:rPr>
+          <w:rFonts w:hint="eastAsia"/>
+          <w:lang w:val="en-US" w:eastAsia="zh-CN"/>
+        </w:rPr>
+      </w:pPr>
+    </w:p>
+    <w:p>
+      <w:pPr>
+        <w:ind w:firstLine="420" w:firstLineChars="0"/>
+        <w:rPr>
+          <w:rFonts w:hint="eastAsia"/>
+          <w:lang w:val="en-US" w:eastAsia="zh-CN"/>
+        </w:rPr>
+      </w:pPr>
+      <w:r>
+        <w:rPr>
+          <w:rFonts w:hint="eastAsia"/>
+          <w:lang w:val="en-US" w:eastAsia="zh-CN"/>
+        </w:rPr>
+        <w:t>2019年，如果没有好的项目，再沉淀一年，30岁开始全新的生涯。</w:t>
+      </w:r>
     </w:p>
     <w:sectPr>
       <w:pgSz w:w="11906" w:h="16838"/>
@@ -344,7 +351,7 @@
     <w:lsdException w:unhideWhenUsed="0" w:uiPriority="0" w:semiHidden="0" w:name="Body Text Indent 2"/>
     <w:lsdException w:unhideWhenUsed="0" w:uiPriority="0" w:semiHidden="0" w:name="Body Text Indent 3"/>
     <w:lsdException w:unhideWhenUsed="0" w:uiPriority="0" w:semiHidden="0" w:name="Block Text"/>
-    <w:lsdException w:unhideWhenUsed="0" w:uiPriority="0" w:semiHidden="0" w:name="Hyperlink"/>
+    <w:lsdException w:qFormat="1" w:unhideWhenUsed="0" w:uiPriority="0" w:semiHidden="0" w:name="Hyperlink"/>
     <w:lsdException w:unhideWhenUsed="0" w:uiPriority="0" w:semiHidden="0" w:name="FollowedHyperlink"/>
     <w:lsdException w:qFormat="1" w:unhideWhenUsed="0" w:uiPriority="0" w:semiHidden="0" w:name="Strong"/>
     <w:lsdException w:qFormat="1" w:unhideWhenUsed="0" w:uiPriority="0" w:semiHidden="0" w:name="Emphasis"/>
@@ -362,7 +369,7 @@
     <w:lsdException w:unhideWhenUsed="0" w:uiPriority="0" w:semiHidden="0" w:name="HTML Sample"/>
     <w:lsdException w:unhideWhenUsed="0" w:uiPriority="0" w:semiHidden="0" w:name="HTML Typewriter"/>
     <w:lsdException w:unhideWhenUsed="0" w:uiPriority="0" w:semiHidden="0" w:name="HTML Variable"/>
-    <w:lsdException w:unhideWhenUsed="0" w:uiPriority="0" w:name="Normal Table"/>
+    <w:lsdException w:qFormat="1" w:unhideWhenUsed="0" w:uiPriority="0" w:name="Normal Table"/>
     <w:lsdException w:unhideWhenUsed="0" w:uiPriority="0" w:semiHidden="0" w:name="annotation subject"/>
     <w:lsdException w:unhideWhenUsed="0" w:uiPriority="0" w:semiHidden="0" w:name="Table Simple 1"/>
     <w:lsdException w:unhideWhenUsed="0" w:uiPriority="0" w:semiHidden="0" w:name="Table Simple 2"/>
@@ -550,6 +557,7 @@
   <w:style w:type="table" w:default="1" w:styleId="5">
     <w:name w:val="Normal Table"/>
     <w:semiHidden/>
+    <w:qFormat/>
     <w:uiPriority w:val="0"/>
     <w:tblPr>
       <w:tblLayout w:type="fixed"/>
@@ -564,6 +572,7 @@
   <w:style w:type="character" w:styleId="4">
     <w:name w:val="Hyperlink"/>
     <w:basedOn w:val="3"/>
+    <w:qFormat/>
     <w:uiPriority w:val="0"/>
     <w:rPr>
       <w:color w:val="0000FF"/>
